--- a/uploads/RubikaFullStack (3).docx
+++ b/uploads/RubikaFullStack (3).docx
@@ -139,7 +139,7 @@
               </wp:anchor>
             </w:drawing>
           </mc:Choice>
-          <mc:Fallback xmlns:pic="http://schemas.openxmlformats.org/drawingml/2006/picture" xmlns:a="http://schemas.openxmlformats.org/drawingml/2006/main" xmlns:ve="http://schemas.openxmlformats.org/markup-compatibility/2006">
+          <mc:Fallback xmlns:ve="http://schemas.openxmlformats.org/markup-compatibility/2006" xmlns:a="http://schemas.openxmlformats.org/drawingml/2006/main" xmlns:pic="http://schemas.openxmlformats.org/drawingml/2006/picture">
             <w:pict>
               <v:rect style="position:absolute;margin-left:258.649994pt;margin-top:319.369995pt;width:333.43pt;height:.95999pt;mso-position-horizontal-relative:page;mso-position-vertical-relative:page;z-index:-15777280" id="docshape1" filled="true" fillcolor="#4471c4" stroked="false">
                 <v:fill type="solid"/>
@@ -220,7 +220,7 @@
               </wp:anchor>
             </w:drawing>
           </mc:Choice>
-          <mc:Fallback xmlns:pic="http://schemas.openxmlformats.org/drawingml/2006/picture" xmlns:a="http://schemas.openxmlformats.org/drawingml/2006/main" xmlns:ve="http://schemas.openxmlformats.org/markup-compatibility/2006">
+          <mc:Fallback xmlns:ve="http://schemas.openxmlformats.org/markup-compatibility/2006" xmlns:a="http://schemas.openxmlformats.org/drawingml/2006/main" xmlns:pic="http://schemas.openxmlformats.org/drawingml/2006/picture">
             <w:pict>
               <v:line style="position:absolute;mso-position-horizontal-relative:page;mso-position-vertical-relative:page;z-index:-15776768" from="260.899994pt,569.82002pt" to="593.299994pt,568.020020pt" stroked="true" strokeweight=".5pt" strokecolor="#4471c4">
                 <v:stroke dashstyle="solid"/>
@@ -301,7 +301,7 @@
               </wp:anchor>
             </w:drawing>
           </mc:Choice>
-          <mc:Fallback xmlns:pic="http://schemas.openxmlformats.org/drawingml/2006/picture" xmlns:a="http://schemas.openxmlformats.org/drawingml/2006/main" xmlns:ve="http://schemas.openxmlformats.org/markup-compatibility/2006">
+          <mc:Fallback xmlns:ve="http://schemas.openxmlformats.org/markup-compatibility/2006" xmlns:a="http://schemas.openxmlformats.org/drawingml/2006/main" xmlns:pic="http://schemas.openxmlformats.org/drawingml/2006/picture">
             <w:pict>
               <v:line style="position:absolute;mso-position-horizontal-relative:page;mso-position-vertical-relative:page;z-index:-15776256" from="259.299988pt,172.089993pt" to="591.699988pt,170.289993pt" stroked="true" strokeweight=".5pt" strokecolor="#4471c4">
                 <v:stroke dashstyle="solid"/>
@@ -596,27 +596,9 @@
                                   <w:spacing w:val="-2"/>
                                   <w:sz w:val="20"/>
                                 </w:rPr>
-                                <w:t>https://github.c</w:t>
-                              </w:r>
-                              <w:r>
-                                <w:rPr>
-                                  <w:rStyle w:val="Hyperlink"/>
-                                  <w:spacing w:val="-2"/>
-                                  <w:sz w:val="20"/>
-                                </w:rPr>
-                                <w:t>o</w:t>
-                              </w:r>
-                              <w:r>
-                                <w:rPr>
-                                  <w:rStyle w:val="Hyperlink"/>
-                                  <w:spacing w:val="-2"/>
-                                  <w:sz w:val="20"/>
-                                </w:rPr>
-                                <w:t>m/RubikaJ-dev/github-intellij-ems.git</w:t>
+                                <w:t>https://github.com/RubikaJ-dev</w:t>
                               </w:r>
                             </w:hyperlink>
-                            <w:bookmarkStart w:id="0" w:name="_GoBack"/>
-                            <w:bookmarkEnd w:id="0"/>
                           </w:p>
                           <w:p>
                             <w:pPr>
@@ -1658,27 +1640,9 @@
                             <w:spacing w:val="-2"/>
                             <w:sz w:val="20"/>
                           </w:rPr>
-                          <w:t>https://github.c</w:t>
-                        </w:r>
-                        <w:r>
-                          <w:rPr>
-                            <w:rStyle w:val="Hyperlink"/>
-                            <w:spacing w:val="-2"/>
-                            <w:sz w:val="20"/>
-                          </w:rPr>
-                          <w:t>o</w:t>
-                        </w:r>
-                        <w:r>
-                          <w:rPr>
-                            <w:rStyle w:val="Hyperlink"/>
-                            <w:spacing w:val="-2"/>
-                            <w:sz w:val="20"/>
-                          </w:rPr>
-                          <w:t>m/RubikaJ-dev/github-intellij-ems.git</w:t>
+                          <w:t>https://github.com/RubikaJ-dev</w:t>
                         </w:r>
                       </w:hyperlink>
-                      <w:bookmarkStart w:id="1" w:name="_GoBack"/>
-                      <w:bookmarkEnd w:id="1"/>
                     </w:p>
                     <w:p>
                       <w:pPr>
@@ -2493,7 +2457,7 @@
           <mc:Choice Requires="wps">
             <w:drawing>
               <wp:inline distT="0" distB="0" distL="0" distR="0">
-                <wp:extent cx="4287520" cy="8133274"/>
+                <wp:extent cx="4287520" cy="8587409"/>
                 <wp:effectExtent l="0" t="0" r="0" b="0"/>
                 <wp:docPr id="6" name="Textbox 6"/>
                 <wp:cNvGraphicFramePr>
@@ -2508,7 +2472,7 @@
                       <wps:spPr>
                         <a:xfrm>
                           <a:off x="0" y="0"/>
-                          <a:ext cx="4287520" cy="8133274"/>
+                          <a:ext cx="4287520" cy="8587409"/>
                         </a:xfrm>
                         <a:prstGeom prst="rect">
                           <a:avLst/>
@@ -2544,10 +2508,7 @@
                                     <w:ind w:right="140"/>
                                   </w:pPr>
                                   <w:r>
-                                    <w:t>Full Stack Developer with an MBA and experience in building fun</w:t>
-                                  </w:r>
-                                  <w:r>
-                                    <w:t>ctional web applications that improved efficiency and user satisfaction by 20%. My background in business analysis and programming allows me to bridge</w:t>
+                                    <w:t>Full Stack Developer with an MBA and experience in building functional web applications that improved efficiency and user satisfaction by 20%. My background in business analysis and programming allows me to bridge</w:t>
                                   </w:r>
                                   <w:r>
                                     <w:rPr>
@@ -2746,10 +2707,7 @@
                                     <w:ind w:right="344"/>
                                   </w:pPr>
                                   <w:r>
-                                    <w:t>Pra</w:t>
-                                  </w:r>
-                                  <w:r>
-                                    <w:t>cticed and implemented basic Java programming concepts, including</w:t>
+                                    <w:t>Practiced and implemented basic Java programming concepts, including</w:t>
                                   </w:r>
                                   <w:r>
                                     <w:rPr>
@@ -2880,10 +2838,7 @@
                                     <w:t xml:space="preserve"> </w:t>
                                   </w:r>
                                   <w:r>
-                                    <w:t>manipulate data us</w:t>
-                                  </w:r>
-                                  <w:r>
-                                    <w:t xml:space="preserve">ing </w:t>
+                                    <w:t xml:space="preserve">manipulate data using </w:t>
                                   </w:r>
                                   <w:proofErr w:type="spellStart"/>
                                   <w:r>
@@ -3204,10 +3159,7 @@
                                     <w:t xml:space="preserve"> </w:t>
                                   </w:r>
                                   <w:r>
-                                    <w:t>st</w:t>
-                                  </w:r>
-                                  <w:r>
-                                    <w:t>reamline project</w:t>
+                                    <w:t>streamline project</w:t>
                                   </w:r>
                                   <w:r>
                                     <w:rPr>
@@ -3683,12 +3635,167 @@
                                     </w:rPr>
                                     <w:t>care.</w:t>
                                   </w:r>
+                                  <w:r>
+                                    <w:t xml:space="preserve"> </w:t>
+                                  </w:r>
+                                  <w:hyperlink r:id="rId23" w:history="1">
+                                    <w:r>
+                                      <w:rPr>
+                                        <w:rStyle w:val="Hyperlink"/>
+                                        <w:spacing w:val="-2"/>
+                                      </w:rPr>
+                                      <w:t>https://github.com/</w:t>
+                                    </w:r>
+                                    <w:r>
+                                      <w:rPr>
+                                        <w:rStyle w:val="Hyperlink"/>
+                                        <w:spacing w:val="-2"/>
+                                      </w:rPr>
+                                      <w:t>R</w:t>
+                                    </w:r>
+                                    <w:r>
+                                      <w:rPr>
+                                        <w:rStyle w:val="Hyperlink"/>
+                                        <w:spacing w:val="-2"/>
+                                      </w:rPr>
+                                      <w:t>ubikaJ-dev/SARCF</w:t>
+                                    </w:r>
+                                  </w:hyperlink>
+                                  <w:r>
+                                    <w:rPr>
+                                      <w:spacing w:val="-2"/>
+                                    </w:rPr>
+                                    <w:t xml:space="preserve"> </w:t>
+                                  </w:r>
+                                </w:p>
+                                <w:p>
+                                  <w:pPr>
+                                    <w:pStyle w:val="TableParagraph"/>
+                                    <w:spacing w:before="16" w:line="233" w:lineRule="exact"/>
+                                    <w:rPr>
+                                      <w:b/>
+                                      <w:spacing w:val="-2"/>
+                                    </w:rPr>
+                                  </w:pPr>
+                                  <w:r>
+                                    <w:rPr>
+                                      <w:b/>
+                                      <w:spacing w:val="-2"/>
+                                    </w:rPr>
+                                    <w:t>Human Resource Management System</w:t>
+                                  </w:r>
+                                </w:p>
+                                <w:p>
+                                  <w:pPr>
+                                    <w:pStyle w:val="TableParagraph"/>
+                                    <w:spacing w:before="16" w:line="233" w:lineRule="exact"/>
+                                    <w:rPr>
+                                      <w:spacing w:val="-2"/>
+                                    </w:rPr>
+                                  </w:pPr>
+                                  <w:r>
+                                    <w:t>Smart HRMS: A Full-Stack Human Resource Management System with Spring Boot, JavaScript &amp; Tailwind CSS</w:t>
+                                  </w:r>
+                                  <w:r>
+                                    <w:t xml:space="preserve">. </w:t>
+                                  </w:r>
+                                  <w:hyperlink r:id="rId24" w:history="1">
+                                    <w:r>
+                                      <w:rPr>
+                                        <w:rStyle w:val="Hyperlink"/>
+                                        <w:spacing w:val="-2"/>
+                                      </w:rPr>
+                                      <w:t>https://gith</w:t>
+                                    </w:r>
+                                    <w:r>
+                                      <w:rPr>
+                                        <w:rStyle w:val="Hyperlink"/>
+                                        <w:spacing w:val="-2"/>
+                                      </w:rPr>
+                                      <w:t>u</w:t>
+                                    </w:r>
+                                    <w:r>
+                                      <w:rPr>
+                                        <w:rStyle w:val="Hyperlink"/>
+                                        <w:spacing w:val="-2"/>
+                                      </w:rPr>
+                                      <w:t>b.com/RubikaJ-dev/login</w:t>
+                                    </w:r>
+                                  </w:hyperlink>
+                                  <w:r>
+                                    <w:rPr>
+                                      <w:spacing w:val="-2"/>
+                                    </w:rPr>
+                                    <w:t xml:space="preserve"> </w:t>
+                                  </w:r>
+                                </w:p>
+                                <w:p>
+                                  <w:pPr>
+                                    <w:pStyle w:val="TableParagraph"/>
+                                    <w:spacing w:before="16" w:line="233" w:lineRule="exact"/>
+                                    <w:rPr>
+                                      <w:b/>
+                                    </w:rPr>
+                                  </w:pPr>
+                                  <w:r>
+                                    <w:rPr>
+                                      <w:b/>
+                                    </w:rPr>
+                                    <w:t>Employee Management System</w:t>
+                                  </w:r>
                                 </w:p>
                                 <w:p>
                                   <w:pPr>
                                     <w:pStyle w:val="TableParagraph"/>
                                     <w:spacing w:before="16" w:line="233" w:lineRule="exact"/>
                                   </w:pPr>
+                                  <w:r>
+                                    <w:t>Employee Management System Using Core Java</w:t>
+                                  </w:r>
+                                  <w:r>
+                                    <w:t xml:space="preserve">. </w:t>
+                                  </w:r>
+                                  <w:bookmarkStart w:id="0" w:name="_GoBack"/>
+                                  <w:r>
+                                    <w:fldChar w:fldCharType="begin"/>
+                                  </w:r>
+                                  <w:r>
+                                    <w:instrText xml:space="preserve"> HYPERLINK "</w:instrText>
+                                  </w:r>
+                                  <w:r>
+                                    <w:instrText>https://github.com/RubikaJ-dev/github-intellij-ems</w:instrText>
+                                  </w:r>
+                                  <w:r>
+                                    <w:instrText xml:space="preserve">" </w:instrText>
+                                  </w:r>
+                                  <w:r>
+                                    <w:fldChar w:fldCharType="separate"/>
+                                  </w:r>
+                                  <w:r>
+                                    <w:rPr>
+                                      <w:rStyle w:val="Hyperlink"/>
+                                    </w:rPr>
+                                    <w:t>https://github.com/RubikaJ-dev/gi</w:t>
+                                  </w:r>
+                                  <w:r>
+                                    <w:rPr>
+                                      <w:rStyle w:val="Hyperlink"/>
+                                    </w:rPr>
+                                    <w:t>t</w:t>
+                                  </w:r>
+                                  <w:r>
+                                    <w:rPr>
+                                      <w:rStyle w:val="Hyperlink"/>
+                                    </w:rPr>
+                                    <w:t>hub-intellij-ems</w:t>
+                                  </w:r>
+                                  <w:r>
+                                    <w:fldChar w:fldCharType="end"/>
+                                  </w:r>
+                                  <w:r>
+                                    <w:t xml:space="preserve"> </w:t>
+                                  </w:r>
+                                  <w:bookmarkEnd w:id="0"/>
                                 </w:p>
                                 <w:p>
                                   <w:pPr>
@@ -3730,7 +3837,7 @@
           </mc:Choice>
           <mc:Fallback>
             <w:pict>
-              <v:shape id="Textbox 6" o:spid="_x0000_s1027" type="#_x0000_t202" style="width:337.6pt;height:640.4pt;visibility:visible;mso-wrap-style:square;mso-left-percent:-10001;mso-top-percent:-10001;mso-position-horizontal:absolute;mso-position-horizontal-relative:char;mso-position-vertical:absolute;mso-position-vertical-relative:line;mso-left-percent:-10001;mso-top-percent:-10001;v-text-anchor:top" o:gfxdata="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" filled="f" stroked="f">
+              <v:shape id="Textbox 6" o:spid="_x0000_s1027" type="#_x0000_t202" style="width:337.6pt;height:676.15pt;visibility:visible;mso-wrap-style:square;mso-left-percent:-10001;mso-top-percent:-10001;mso-position-horizontal:absolute;mso-position-horizontal-relative:char;mso-position-vertical:absolute;mso-position-vertical-relative:line;mso-left-percent:-10001;mso-top-percent:-10001;v-text-anchor:top" o:gfxdata="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" filled="f" stroked="f">
                 <v:path arrowok="t"/>
                 <v:textbox inset="0,0,0,0">
                   <w:txbxContent>
@@ -3762,10 +3869,7 @@
                               <w:ind w:right="140"/>
                             </w:pPr>
                             <w:r>
-                              <w:t>Full Stack Developer with an MBA and experience in building fun</w:t>
-                            </w:r>
-                            <w:r>
-                              <w:t>ctional web applications that improved efficiency and user satisfaction by 20%. My background in business analysis and programming allows me to bridge</w:t>
+                              <w:t>Full Stack Developer with an MBA and experience in building functional web applications that improved efficiency and user satisfaction by 20%. My background in business analysis and programming allows me to bridge</w:t>
                             </w:r>
                             <w:r>
                               <w:rPr>
@@ -3964,10 +4068,7 @@
                               <w:ind w:right="344"/>
                             </w:pPr>
                             <w:r>
-                              <w:t>Pra</w:t>
-                            </w:r>
-                            <w:r>
-                              <w:t>cticed and implemented basic Java programming concepts, including</w:t>
+                              <w:t>Practiced and implemented basic Java programming concepts, including</w:t>
                             </w:r>
                             <w:r>
                               <w:rPr>
@@ -4098,10 +4199,7 @@
                               <w:t xml:space="preserve"> </w:t>
                             </w:r>
                             <w:r>
-                              <w:t>manipulate data us</w:t>
-                            </w:r>
-                            <w:r>
-                              <w:t xml:space="preserve">ing </w:t>
+                              <w:t xml:space="preserve">manipulate data using </w:t>
                             </w:r>
                             <w:proofErr w:type="spellStart"/>
                             <w:r>
@@ -4422,10 +4520,7 @@
                               <w:t xml:space="preserve"> </w:t>
                             </w:r>
                             <w:r>
-                              <w:t>st</w:t>
-                            </w:r>
-                            <w:r>
-                              <w:t>reamline project</w:t>
+                              <w:t>streamline project</w:t>
                             </w:r>
                             <w:r>
                               <w:rPr>
@@ -4901,12 +4996,167 @@
                               </w:rPr>
                               <w:t>care.</w:t>
                             </w:r>
+                            <w:r>
+                              <w:t xml:space="preserve"> </w:t>
+                            </w:r>
+                            <w:hyperlink r:id="rId25" w:history="1">
+                              <w:r>
+                                <w:rPr>
+                                  <w:rStyle w:val="Hyperlink"/>
+                                  <w:spacing w:val="-2"/>
+                                </w:rPr>
+                                <w:t>https://github.com/</w:t>
+                              </w:r>
+                              <w:r>
+                                <w:rPr>
+                                  <w:rStyle w:val="Hyperlink"/>
+                                  <w:spacing w:val="-2"/>
+                                </w:rPr>
+                                <w:t>R</w:t>
+                              </w:r>
+                              <w:r>
+                                <w:rPr>
+                                  <w:rStyle w:val="Hyperlink"/>
+                                  <w:spacing w:val="-2"/>
+                                </w:rPr>
+                                <w:t>ubikaJ-dev/SARCF</w:t>
+                              </w:r>
+                            </w:hyperlink>
+                            <w:r>
+                              <w:rPr>
+                                <w:spacing w:val="-2"/>
+                              </w:rPr>
+                              <w:t xml:space="preserve"> </w:t>
+                            </w:r>
+                          </w:p>
+                          <w:p>
+                            <w:pPr>
+                              <w:pStyle w:val="TableParagraph"/>
+                              <w:spacing w:before="16" w:line="233" w:lineRule="exact"/>
+                              <w:rPr>
+                                <w:b/>
+                                <w:spacing w:val="-2"/>
+                              </w:rPr>
+                            </w:pPr>
+                            <w:r>
+                              <w:rPr>
+                                <w:b/>
+                                <w:spacing w:val="-2"/>
+                              </w:rPr>
+                              <w:t>Human Resource Management System</w:t>
+                            </w:r>
+                          </w:p>
+                          <w:p>
+                            <w:pPr>
+                              <w:pStyle w:val="TableParagraph"/>
+                              <w:spacing w:before="16" w:line="233" w:lineRule="exact"/>
+                              <w:rPr>
+                                <w:spacing w:val="-2"/>
+                              </w:rPr>
+                            </w:pPr>
+                            <w:r>
+                              <w:t>Smart HRMS: A Full-Stack Human Resource Management System with Spring Boot, JavaScript &amp; Tailwind CSS</w:t>
+                            </w:r>
+                            <w:r>
+                              <w:t xml:space="preserve">. </w:t>
+                            </w:r>
+                            <w:hyperlink r:id="rId26" w:history="1">
+                              <w:r>
+                                <w:rPr>
+                                  <w:rStyle w:val="Hyperlink"/>
+                                  <w:spacing w:val="-2"/>
+                                </w:rPr>
+                                <w:t>https://gith</w:t>
+                              </w:r>
+                              <w:r>
+                                <w:rPr>
+                                  <w:rStyle w:val="Hyperlink"/>
+                                  <w:spacing w:val="-2"/>
+                                </w:rPr>
+                                <w:t>u</w:t>
+                              </w:r>
+                              <w:r>
+                                <w:rPr>
+                                  <w:rStyle w:val="Hyperlink"/>
+                                  <w:spacing w:val="-2"/>
+                                </w:rPr>
+                                <w:t>b.com/RubikaJ-dev/login</w:t>
+                              </w:r>
+                            </w:hyperlink>
+                            <w:r>
+                              <w:rPr>
+                                <w:spacing w:val="-2"/>
+                              </w:rPr>
+                              <w:t xml:space="preserve"> </w:t>
+                            </w:r>
+                          </w:p>
+                          <w:p>
+                            <w:pPr>
+                              <w:pStyle w:val="TableParagraph"/>
+                              <w:spacing w:before="16" w:line="233" w:lineRule="exact"/>
+                              <w:rPr>
+                                <w:b/>
+                              </w:rPr>
+                            </w:pPr>
+                            <w:r>
+                              <w:rPr>
+                                <w:b/>
+                              </w:rPr>
+                              <w:t>Employee Management System</w:t>
+                            </w:r>
                           </w:p>
                           <w:p>
                             <w:pPr>
                               <w:pStyle w:val="TableParagraph"/>
                               <w:spacing w:before="16" w:line="233" w:lineRule="exact"/>
                             </w:pPr>
+                            <w:r>
+                              <w:t>Employee Management System Using Core Java</w:t>
+                            </w:r>
+                            <w:r>
+                              <w:t xml:space="preserve">. </w:t>
+                            </w:r>
+                            <w:bookmarkStart w:id="1" w:name="_GoBack"/>
+                            <w:r>
+                              <w:fldChar w:fldCharType="begin"/>
+                            </w:r>
+                            <w:r>
+                              <w:instrText xml:space="preserve"> HYPERLINK "</w:instrText>
+                            </w:r>
+                            <w:r>
+                              <w:instrText>https://github.com/RubikaJ-dev/github-intellij-ems</w:instrText>
+                            </w:r>
+                            <w:r>
+                              <w:instrText xml:space="preserve">" </w:instrText>
+                            </w:r>
+                            <w:r>
+                              <w:fldChar w:fldCharType="separate"/>
+                            </w:r>
+                            <w:r>
+                              <w:rPr>
+                                <w:rStyle w:val="Hyperlink"/>
+                              </w:rPr>
+                              <w:t>https://github.com/RubikaJ-dev/gi</w:t>
+                            </w:r>
+                            <w:r>
+                              <w:rPr>
+                                <w:rStyle w:val="Hyperlink"/>
+                              </w:rPr>
+                              <w:t>t</w:t>
+                            </w:r>
+                            <w:r>
+                              <w:rPr>
+                                <w:rStyle w:val="Hyperlink"/>
+                              </w:rPr>
+                              <w:t>hub-intellij-ems</w:t>
+                            </w:r>
+                            <w:r>
+                              <w:fldChar w:fldCharType="end"/>
+                            </w:r>
+                            <w:r>
+                              <w:t xml:space="preserve"> </w:t>
+                            </w:r>
+                            <w:bookmarkEnd w:id="1"/>
                           </w:p>
                           <w:p>
                             <w:pPr>
